--- a/1740610622胡建林.docx
+++ b/1740610622胡建林.docx
@@ -10,6 +10,87 @@
           <w:bCs/>
         </w:rPr>
       </w:pPr>
+      <w:r>
+        <w:rPr>
+          <w:b/>
+          <w:bCs/>
+          <w:noProof/>
+          <w:sz w:val="36"/>
+          <w:szCs w:val="40"/>
+        </w:rPr>
+        <mc:AlternateContent>
+          <mc:Choice Requires="wps">
+            <w:drawing>
+              <wp:anchor distT="0" distB="0" distL="114300" distR="114300" simplePos="0" relativeHeight="251716608" behindDoc="0" locked="0" layoutInCell="1" allowOverlap="1" wp14:anchorId="6E72EE1E" wp14:editId="6F3F110E">
+                <wp:simplePos x="0" y="0"/>
+                <wp:positionH relativeFrom="margin">
+                  <wp:posOffset>2714625</wp:posOffset>
+                </wp:positionH>
+                <wp:positionV relativeFrom="paragraph">
+                  <wp:posOffset>6048375</wp:posOffset>
+                </wp:positionV>
+                <wp:extent cx="1238250" cy="715010"/>
+                <wp:effectExtent l="38100" t="38100" r="19050" b="27940"/>
+                <wp:wrapNone/>
+                <wp:docPr id="203" name="直接箭头连接符 203"/>
+                <wp:cNvGraphicFramePr/>
+                <a:graphic xmlns:a="http://schemas.openxmlformats.org/drawingml/2006/main">
+                  <a:graphicData uri="http://schemas.microsoft.com/office/word/2010/wordprocessingShape">
+                    <wps:wsp>
+                      <wps:cNvCnPr/>
+                      <wps:spPr>
+                        <a:xfrm flipH="1" flipV="1">
+                          <a:off x="0" y="0"/>
+                          <a:ext cx="1238250" cy="715010"/>
+                        </a:xfrm>
+                        <a:prstGeom prst="straightConnector1">
+                          <a:avLst/>
+                        </a:prstGeom>
+                        <a:ln w="19050">
+                          <a:tailEnd type="triangle"/>
+                        </a:ln>
+                      </wps:spPr>
+                      <wps:style>
+                        <a:lnRef idx="1">
+                          <a:schemeClr val="accent1"/>
+                        </a:lnRef>
+                        <a:fillRef idx="0">
+                          <a:schemeClr val="accent1"/>
+                        </a:fillRef>
+                        <a:effectRef idx="0">
+                          <a:schemeClr val="accent1"/>
+                        </a:effectRef>
+                        <a:fontRef idx="minor">
+                          <a:schemeClr val="tx1"/>
+                        </a:fontRef>
+                      </wps:style>
+                      <wps:bodyPr/>
+                    </wps:wsp>
+                  </a:graphicData>
+                </a:graphic>
+                <wp14:sizeRelH relativeFrom="margin">
+                  <wp14:pctWidth>0</wp14:pctWidth>
+                </wp14:sizeRelH>
+                <wp14:sizeRelV relativeFrom="margin">
+                  <wp14:pctHeight>0</wp14:pctHeight>
+                </wp14:sizeRelV>
+              </wp:anchor>
+            </w:drawing>
+          </mc:Choice>
+          <mc:Fallback>
+            <w:pict>
+              <v:shapetype w14:anchorId="32A6AA8E" id="_x0000_t32" coordsize="21600,21600" o:spt="32" o:oned="t" path="m,l21600,21600e" filled="f">
+                <v:path arrowok="t" fillok="f" o:connecttype="none"/>
+                <o:lock v:ext="edit" shapetype="t"/>
+              </v:shapetype>
+              <v:shape id="直接箭头连接符 203" o:spid="_x0000_s1026" type="#_x0000_t32" style="position:absolute;left:0;text-align:left;margin-left:213.75pt;margin-top:476.25pt;width:97.5pt;height:56.3pt;flip:x y;z-index:251716608;visibility:visible;mso-wrap-style:square;mso-width-percent:0;mso-height-percent:0;mso-wrap-distance-left:9pt;mso-wrap-distance-top:0;mso-wrap-distance-right:9pt;mso-wrap-distance-bottom:0;mso-position-horizontal:absolute;mso-position-horizontal-relative:margin;mso-position-vertical:absolute;mso-position-vertical-relative:text;mso-width-percent:0;mso-height-percent:0;mso-width-relative:margin;mso-height-relative:margin" o:gfxdata="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" strokecolor="#4472c4 [3204]" strokeweight="1.5pt">
+                <v:stroke endarrow="block" joinstyle="miter"/>
+                <w10:wrap anchorx="margin"/>
+              </v:shape>
+            </w:pict>
+          </mc:Fallback>
+        </mc:AlternateContent>
+      </w:r>
       <w:r>
         <w:rPr>
           <w:b/>
@@ -63,11 +144,6 @@
                       <wps:txbx>
                         <w:txbxContent>
                           <w:p>
-                            <w:pPr>
-                              <w:rPr>
-                                <w:rFonts w:hint="eastAsia"/>
-                              </w:rPr>
-                            </w:pPr>
                             <w:r>
                               <w:t>接收</w:t>
                             </w:r>
@@ -105,11 +181,6 @@
                 <v:textbox style="mso-fit-shape-to-text:t">
                   <w:txbxContent>
                     <w:p>
-                      <w:pPr>
-                        <w:rPr>
-                          <w:rFonts w:hint="eastAsia"/>
-                        </w:rPr>
-                      </w:pPr>
                       <w:r>
                         <w:t>接收</w:t>
                       </w:r>
@@ -413,11 +484,6 @@
                       <wps:txbx>
                         <w:txbxContent>
                           <w:p>
-                            <w:pPr>
-                              <w:rPr>
-                                <w:rFonts w:hint="eastAsia"/>
-                              </w:rPr>
-                            </w:pPr>
                             <w:r>
                               <w:rPr>
                                 <w:rFonts w:hint="eastAsia"/>
@@ -457,11 +523,6 @@
                 <v:textbox style="mso-fit-shape-to-text:t">
                   <w:txbxContent>
                     <w:p>
-                      <w:pPr>
-                        <w:rPr>
-                          <w:rFonts w:hint="eastAsia"/>
-                        </w:rPr>
-                      </w:pPr>
                       <w:r>
                         <w:rPr>
                           <w:rFonts w:hint="eastAsia"/>
@@ -619,11 +680,6 @@
                       <wps:txbx>
                         <w:txbxContent>
                           <w:p>
-                            <w:pPr>
-                              <w:rPr>
-                                <w:rFonts w:hint="eastAsia"/>
-                              </w:rPr>
-                            </w:pPr>
                             <w:r>
                               <w:rPr>
                                 <w:rFonts w:hint="eastAsia"/>
@@ -654,11 +710,6 @@
                 <v:textbox style="mso-fit-shape-to-text:t">
                   <w:txbxContent>
                     <w:p>
-                      <w:pPr>
-                        <w:rPr>
-                          <w:rFonts w:hint="eastAsia"/>
-                        </w:rPr>
-                      </w:pPr>
                       <w:r>
                         <w:rPr>
                           <w:rFonts w:hint="eastAsia"/>
@@ -729,9 +780,6 @@
                           <w:p>
                             <w:pPr>
                               <w:jc w:val="center"/>
-                              <w:rPr>
-                                <w:rFonts w:hint="eastAsia"/>
-                              </w:rPr>
                             </w:pPr>
                             <w:r>
                               <w:rPr>
@@ -765,9 +813,6 @@
                     <w:p>
                       <w:pPr>
                         <w:jc w:val="center"/>
-                        <w:rPr>
-                          <w:rFonts w:hint="eastAsia"/>
-                        </w:rPr>
                       </w:pPr>
                       <w:r>
                         <w:rPr>
@@ -1315,6 +1360,7 @@
         <w:rPr>
           <w:b/>
           <w:bCs/>
+          <w:noProof/>
           <w:sz w:val="36"/>
           <w:szCs w:val="40"/>
         </w:rPr>
@@ -1366,7 +1412,6 @@
                             <w:pPr>
                               <w:jc w:val="center"/>
                               <w:rPr>
-                                <w:rFonts w:hint="eastAsia"/>
                                 <w:sz w:val="16"/>
                                 <w:szCs w:val="18"/>
                               </w:rPr>
@@ -1482,7 +1527,6 @@
                       <w:pPr>
                         <w:jc w:val="center"/>
                         <w:rPr>
-                          <w:rFonts w:hint="eastAsia"/>
                           <w:sz w:val="16"/>
                           <w:szCs w:val="18"/>
                         </w:rPr>
@@ -1584,6 +1628,7 @@
         <w:rPr>
           <w:b/>
           <w:bCs/>
+          <w:noProof/>
           <w:sz w:val="36"/>
           <w:szCs w:val="40"/>
         </w:rPr>
@@ -1635,7 +1680,6 @@
                             <w:pPr>
                               <w:jc w:val="center"/>
                               <w:rPr>
-                                <w:rFonts w:hint="eastAsia"/>
                                 <w:sz w:val="16"/>
                                 <w:szCs w:val="18"/>
                               </w:rPr>
@@ -1751,7 +1795,6 @@
                       <w:pPr>
                         <w:jc w:val="center"/>
                         <w:rPr>
-                          <w:rFonts w:hint="eastAsia"/>
                           <w:sz w:val="16"/>
                           <w:szCs w:val="18"/>
                         </w:rPr>
@@ -1905,7 +1948,6 @@
                             <w:pPr>
                               <w:jc w:val="center"/>
                               <w:rPr>
-                                <w:rFonts w:hint="eastAsia"/>
                                 <w:sz w:val="16"/>
                                 <w:szCs w:val="18"/>
                               </w:rPr>
@@ -1959,7 +2001,6 @@
                       <w:pPr>
                         <w:jc w:val="center"/>
                         <w:rPr>
-                          <w:rFonts w:hint="eastAsia"/>
                           <w:sz w:val="16"/>
                           <w:szCs w:val="18"/>
                         </w:rPr>
@@ -1999,6 +2040,7 @@
         <w:rPr>
           <w:b/>
           <w:bCs/>
+          <w:noProof/>
           <w:sz w:val="36"/>
           <w:szCs w:val="40"/>
         </w:rPr>
@@ -2050,7 +2092,6 @@
                             <w:pPr>
                               <w:jc w:val="center"/>
                               <w:rPr>
-                                <w:rFonts w:hint="eastAsia"/>
                                 <w:sz w:val="16"/>
                                 <w:szCs w:val="18"/>
                               </w:rPr>
@@ -2166,7 +2207,6 @@
                       <w:pPr>
                         <w:jc w:val="center"/>
                         <w:rPr>
-                          <w:rFonts w:hint="eastAsia"/>
                           <w:sz w:val="16"/>
                           <w:szCs w:val="18"/>
                         </w:rPr>
@@ -2268,6 +2308,7 @@
         <w:rPr>
           <w:b/>
           <w:bCs/>
+          <w:noProof/>
           <w:sz w:val="36"/>
           <w:szCs w:val="40"/>
         </w:rPr>
@@ -2319,7 +2360,6 @@
                             <w:pPr>
                               <w:jc w:val="center"/>
                               <w:rPr>
-                                <w:rFonts w:hint="eastAsia"/>
                                 <w:sz w:val="16"/>
                                 <w:szCs w:val="18"/>
                               </w:rPr>
@@ -2435,7 +2475,6 @@
                       <w:pPr>
                         <w:jc w:val="center"/>
                         <w:rPr>
-                          <w:rFonts w:hint="eastAsia"/>
                           <w:sz w:val="16"/>
                           <w:szCs w:val="18"/>
                         </w:rPr>
@@ -2621,7 +2660,7 @@
         <mc:AlternateContent>
           <mc:Choice Requires="wps">
             <w:drawing>
-              <wp:anchor distT="0" distB="0" distL="114300" distR="114300" simplePos="0" relativeHeight="251720704" behindDoc="0" locked="0" layoutInCell="1" allowOverlap="1" wp14:anchorId="12A20680" wp14:editId="3E29F5BE">
+              <wp:anchor distT="0" distB="0" distL="114300" distR="114300" simplePos="0" relativeHeight="251720704" behindDoc="0" locked="0" layoutInCell="1" allowOverlap="1" wp14:anchorId="12A20680" wp14:editId="6DD0CE05">
                 <wp:simplePos x="0" y="0"/>
                 <wp:positionH relativeFrom="margin">
                   <wp:posOffset>2790825</wp:posOffset>
@@ -2679,84 +2718,7 @@
           </mc:Choice>
           <mc:Fallback>
             <w:pict>
-              <v:shape w14:anchorId="7B51460B" id="直接箭头连接符 205" o:spid="_x0000_s1026" type="#_x0000_t32" style="position:absolute;left:0;text-align:left;margin-left:219.75pt;margin-top:375pt;width:85.5pt;height:30.75pt;z-index:251720704;visibility:visible;mso-wrap-style:square;mso-width-percent:0;mso-height-percent:0;mso-wrap-distance-left:9pt;mso-wrap-distance-top:0;mso-wrap-distance-right:9pt;mso-wrap-distance-bottom:0;mso-position-horizontal:absolute;mso-position-horizontal-relative:margin;mso-position-vertical:absolute;mso-position-vertical-relative:text;mso-width-percent:0;mso-height-percent:0;mso-width-relative:margin;mso-height-relative:margin" o:gfxdata="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" strokecolor="#4472c4 [3204]" strokeweight="1.5pt">
-                <v:stroke endarrow="block" joinstyle="miter"/>
-                <w10:wrap anchorx="margin"/>
-              </v:shape>
-            </w:pict>
-          </mc:Fallback>
-        </mc:AlternateContent>
-      </w:r>
-      <w:r>
-        <w:rPr>
-          <w:b/>
-          <w:bCs/>
-          <w:noProof/>
-          <w:sz w:val="36"/>
-          <w:szCs w:val="40"/>
-        </w:rPr>
-        <mc:AlternateContent>
-          <mc:Choice Requires="wps">
-            <w:drawing>
-              <wp:anchor distT="0" distB="0" distL="114300" distR="114300" simplePos="0" relativeHeight="251716608" behindDoc="0" locked="0" layoutInCell="1" allowOverlap="1" wp14:anchorId="6E72EE1E" wp14:editId="6AC541D6">
-                <wp:simplePos x="0" y="0"/>
-                <wp:positionH relativeFrom="margin">
-                  <wp:posOffset>2771774</wp:posOffset>
-                </wp:positionH>
-                <wp:positionV relativeFrom="paragraph">
-                  <wp:posOffset>5991224</wp:posOffset>
-                </wp:positionV>
-                <wp:extent cx="1181100" cy="772287"/>
-                <wp:effectExtent l="38100" t="38100" r="19050" b="27940"/>
-                <wp:wrapNone/>
-                <wp:docPr id="203" name="直接箭头连接符 203"/>
-                <wp:cNvGraphicFramePr/>
-                <a:graphic xmlns:a="http://schemas.openxmlformats.org/drawingml/2006/main">
-                  <a:graphicData uri="http://schemas.microsoft.com/office/word/2010/wordprocessingShape">
-                    <wps:wsp>
-                      <wps:cNvCnPr/>
-                      <wps:spPr>
-                        <a:xfrm flipH="1" flipV="1">
-                          <a:off x="0" y="0"/>
-                          <a:ext cx="1181100" cy="772287"/>
-                        </a:xfrm>
-                        <a:prstGeom prst="straightConnector1">
-                          <a:avLst/>
-                        </a:prstGeom>
-                        <a:ln w="19050">
-                          <a:tailEnd type="triangle"/>
-                        </a:ln>
-                      </wps:spPr>
-                      <wps:style>
-                        <a:lnRef idx="1">
-                          <a:schemeClr val="accent1"/>
-                        </a:lnRef>
-                        <a:fillRef idx="0">
-                          <a:schemeClr val="accent1"/>
-                        </a:fillRef>
-                        <a:effectRef idx="0">
-                          <a:schemeClr val="accent1"/>
-                        </a:effectRef>
-                        <a:fontRef idx="minor">
-                          <a:schemeClr val="tx1"/>
-                        </a:fontRef>
-                      </wps:style>
-                      <wps:bodyPr/>
-                    </wps:wsp>
-                  </a:graphicData>
-                </a:graphic>
-                <wp14:sizeRelH relativeFrom="margin">
-                  <wp14:pctWidth>0</wp14:pctWidth>
-                </wp14:sizeRelH>
-                <wp14:sizeRelV relativeFrom="margin">
-                  <wp14:pctHeight>0</wp14:pctHeight>
-                </wp14:sizeRelV>
-              </wp:anchor>
-            </w:drawing>
-          </mc:Choice>
-          <mc:Fallback>
-            <w:pict>
-              <v:shape w14:anchorId="211784CB" id="直接箭头连接符 203" o:spid="_x0000_s1026" type="#_x0000_t32" style="position:absolute;left:0;text-align:left;margin-left:218.25pt;margin-top:471.75pt;width:93pt;height:60.8pt;flip:x y;z-index:251716608;visibility:visible;mso-wrap-style:square;mso-width-percent:0;mso-height-percent:0;mso-wrap-distance-left:9pt;mso-wrap-distance-top:0;mso-wrap-distance-right:9pt;mso-wrap-distance-bottom:0;mso-position-horizontal:absolute;mso-position-horizontal-relative:margin;mso-position-vertical:absolute;mso-position-vertical-relative:text;mso-width-percent:0;mso-height-percent:0;mso-width-relative:margin;mso-height-relative:margin" o:gfxdata="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" strokecolor="#4472c4 [3204]" strokeweight="1.5pt">
+              <v:shape w14:anchorId="6748F67B" id="直接箭头连接符 205" o:spid="_x0000_s1026" type="#_x0000_t32" style="position:absolute;left:0;text-align:left;margin-left:219.75pt;margin-top:375pt;width:85.5pt;height:30.75pt;z-index:251720704;visibility:visible;mso-wrap-style:square;mso-width-percent:0;mso-height-percent:0;mso-wrap-distance-left:9pt;mso-wrap-distance-top:0;mso-wrap-distance-right:9pt;mso-wrap-distance-bottom:0;mso-position-horizontal:absolute;mso-position-horizontal-relative:margin;mso-position-vertical:absolute;mso-position-vertical-relative:text;mso-width-percent:0;mso-height-percent:0;mso-width-relative:margin;mso-height-relative:margin" o:gfxdata="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" strokecolor="#4472c4 [3204]" strokeweight="1.5pt">
                 <v:stroke endarrow="block" joinstyle="miter"/>
                 <w10:wrap anchorx="margin"/>
               </v:shape>
@@ -2922,6 +2884,7 @@
         <w:rPr>
           <w:b/>
           <w:bCs/>
+          <w:noProof/>
           <w:sz w:val="36"/>
           <w:szCs w:val="40"/>
         </w:rPr>
@@ -3049,9 +3012,6 @@
                           <w:p>
                             <w:pPr>
                               <w:jc w:val="center"/>
-                              <w:rPr>
-                                <w:rFonts w:hint="eastAsia"/>
-                              </w:rPr>
                             </w:pPr>
                             <w:r>
                               <w:t>按</w:t>
@@ -3088,9 +3048,6 @@
                     <w:p>
                       <w:pPr>
                         <w:jc w:val="center"/>
-                        <w:rPr>
-                          <w:rFonts w:hint="eastAsia"/>
-                        </w:rPr>
                       </w:pPr>
                       <w:r>
                         <w:t>按</w:t>
@@ -3114,6 +3071,7 @@
         <w:rPr>
           <w:b/>
           <w:bCs/>
+          <w:noProof/>
           <w:sz w:val="36"/>
           <w:szCs w:val="40"/>
         </w:rPr>
@@ -3164,9 +3122,6 @@
                           <w:p>
                             <w:pPr>
                               <w:jc w:val="center"/>
-                              <w:rPr>
-                                <w:rFonts w:hint="eastAsia"/>
-                              </w:rPr>
                             </w:pPr>
                             <w:r>
                               <w:t>按姓名</w:t>
@@ -3203,9 +3158,6 @@
                     <w:p>
                       <w:pPr>
                         <w:jc w:val="center"/>
-                        <w:rPr>
-                          <w:rFonts w:hint="eastAsia"/>
-                        </w:rPr>
                       </w:pPr>
                       <w:r>
                         <w:t>按姓名</w:t>
@@ -3229,6 +3181,7 @@
         <w:rPr>
           <w:b/>
           <w:bCs/>
+          <w:noProof/>
           <w:sz w:val="36"/>
           <w:szCs w:val="40"/>
         </w:rPr>
@@ -3279,9 +3232,6 @@
                           <w:p>
                             <w:pPr>
                               <w:jc w:val="center"/>
-                              <w:rPr>
-                                <w:rFonts w:hint="eastAsia"/>
-                              </w:rPr>
                             </w:pPr>
                             <w:r>
                               <w:t>按班级</w:t>
@@ -3318,9 +3268,6 @@
                     <w:p>
                       <w:pPr>
                         <w:jc w:val="center"/>
-                        <w:rPr>
-                          <w:rFonts w:hint="eastAsia"/>
-                        </w:rPr>
                       </w:pPr>
                       <w:r>
                         <w:t>按班级</w:t>
@@ -3393,11 +3340,6 @@
                       <wps:txbx>
                         <w:txbxContent>
                           <w:p>
-                            <w:pPr>
-                              <w:rPr>
-                                <w:rFonts w:hint="eastAsia"/>
-                              </w:rPr>
-                            </w:pPr>
                             <w:r>
                               <w:t>学生</w:t>
                             </w:r>
@@ -3434,11 +3376,6 @@
                 <v:textbox style="mso-fit-shape-to-text:t">
                   <w:txbxContent>
                     <w:p>
-                      <w:pPr>
-                        <w:rPr>
-                          <w:rFonts w:hint="eastAsia"/>
-                        </w:rPr>
-                      </w:pPr>
                       <w:r>
                         <w:t>学生</w:t>
                       </w:r>
@@ -3464,6 +3401,7 @@
         <w:rPr>
           <w:b/>
           <w:bCs/>
+          <w:noProof/>
           <w:sz w:val="36"/>
           <w:szCs w:val="40"/>
         </w:rPr>
@@ -3514,9 +3452,6 @@
                           <w:p>
                             <w:pPr>
                               <w:jc w:val="center"/>
-                              <w:rPr>
-                                <w:rFonts w:hint="eastAsia"/>
-                              </w:rPr>
                             </w:pPr>
                             <w:r>
                               <w:rPr>
@@ -3568,9 +3503,6 @@
                     <w:p>
                       <w:pPr>
                         <w:jc w:val="center"/>
-                        <w:rPr>
-                          <w:rFonts w:hint="eastAsia"/>
-                        </w:rPr>
                       </w:pPr>
                       <w:r>
                         <w:rPr>
@@ -3609,6 +3541,7 @@
         <w:rPr>
           <w:b/>
           <w:bCs/>
+          <w:noProof/>
           <w:sz w:val="36"/>
           <w:szCs w:val="40"/>
         </w:rPr>
@@ -3659,9 +3592,6 @@
                           <w:p>
                             <w:pPr>
                               <w:jc w:val="center"/>
-                              <w:rPr>
-                                <w:rFonts w:hint="eastAsia"/>
-                              </w:rPr>
                             </w:pPr>
                             <w:r>
                               <w:rPr>
@@ -3701,9 +3631,6 @@
                     <w:p>
                       <w:pPr>
                         <w:jc w:val="center"/>
-                        <w:rPr>
-                          <w:rFonts w:hint="eastAsia"/>
-                        </w:rPr>
                       </w:pPr>
                       <w:r>
                         <w:rPr>
@@ -3805,6 +3732,7 @@
         <w:rPr>
           <w:b/>
           <w:bCs/>
+          <w:noProof/>
           <w:sz w:val="36"/>
           <w:szCs w:val="40"/>
         </w:rPr>
@@ -3879,6 +3807,7 @@
         <w:rPr>
           <w:b/>
           <w:bCs/>
+          <w:noProof/>
           <w:sz w:val="36"/>
           <w:szCs w:val="40"/>
         </w:rPr>
@@ -3953,6 +3882,7 @@
         <w:rPr>
           <w:b/>
           <w:bCs/>
+          <w:noProof/>
           <w:sz w:val="36"/>
           <w:szCs w:val="40"/>
         </w:rPr>
@@ -4027,6 +3957,7 @@
         <w:rPr>
           <w:b/>
           <w:bCs/>
+          <w:noProof/>
           <w:sz w:val="36"/>
           <w:szCs w:val="40"/>
         </w:rPr>
@@ -4375,11 +4306,6 @@
                       <wps:txbx>
                         <w:txbxContent>
                           <w:p>
-                            <w:pPr>
-                              <w:rPr>
-                                <w:rFonts w:hint="eastAsia"/>
-                              </w:rPr>
-                            </w:pPr>
                             <w:r>
                               <w:t>老师</w:t>
                             </w:r>
@@ -4416,11 +4342,6 @@
                 <v:textbox style="mso-fit-shape-to-text:t">
                   <w:txbxContent>
                     <w:p>
-                      <w:pPr>
-                        <w:rPr>
-                          <w:rFonts w:hint="eastAsia"/>
-                        </w:rPr>
-                      </w:pPr>
                       <w:r>
                         <w:t>老师</w:t>
                       </w:r>
@@ -4450,19 +4371,7 @@
           <w:sz w:val="36"/>
           <w:szCs w:val="40"/>
         </w:rPr>
-        <w:t>教师发</w:t>
-      </w:r>
-      <w:bookmarkStart w:id="0" w:name="_GoBack"/>
-      <w:bookmarkEnd w:id="0"/>
-      <w:r>
-        <w:rPr>
-          <w:rFonts w:hint="eastAsia"/>
-          <w:b/>
-          <w:bCs/>
-          <w:sz w:val="36"/>
-          <w:szCs w:val="40"/>
-        </w:rPr>
-        <w:t>送</w:t>
+        <w:t>教师发送</w:t>
       </w:r>
       <w:r>
         <w:rPr>
@@ -4494,6 +4403,8 @@
         </w:rPr>
         <w:t>用例图</w:t>
       </w:r>
+      <w:bookmarkStart w:id="0" w:name="_GoBack"/>
+      <w:bookmarkEnd w:id="0"/>
     </w:p>
     <w:sectPr>
       <w:pgSz w:w="11906" w:h="16838"/>
@@ -4519,7 +4430,7 @@
     </w:rPrDefault>
     <w:pPrDefault/>
   </w:docDefaults>
-  <w:latentStyles w:defLockedState="0" w:defUIPriority="99" w:defSemiHidden="0" w:defUnhideWhenUsed="0" w:defQFormat="0" w:count="377">
+  <w:latentStyles w:defLockedState="0" w:defUIPriority="99" w:defSemiHidden="0" w:defUnhideWhenUsed="0" w:defQFormat="0" w:count="376">
     <w:lsdException w:name="Normal" w:uiPriority="0" w:qFormat="1"/>
     <w:lsdException w:name="heading 1" w:uiPriority="9" w:qFormat="1"/>
     <w:lsdException w:name="heading 2" w:semiHidden="1" w:uiPriority="9" w:unhideWhenUsed="1" w:qFormat="1"/>
@@ -4625,6 +4536,7 @@
     <w:lsdException w:name="HTML Sample" w:semiHidden="1" w:unhideWhenUsed="1"/>
     <w:lsdException w:name="HTML Typewriter" w:semiHidden="1" w:unhideWhenUsed="1"/>
     <w:lsdException w:name="HTML Variable" w:semiHidden="1" w:unhideWhenUsed="1"/>
+    <w:lsdException w:name="Normal Table" w:semiHidden="1" w:unhideWhenUsed="1"/>
     <w:lsdException w:name="annotation subject" w:semiHidden="1" w:unhideWhenUsed="1"/>
     <w:lsdException w:name="No List" w:semiHidden="1" w:unhideWhenUsed="1"/>
     <w:lsdException w:name="Outline List 1" w:semiHidden="1" w:unhideWhenUsed="1"/>
@@ -4670,9 +4582,11 @@
     <w:lsdException w:name="Table Subtle 1" w:semiHidden="1" w:unhideWhenUsed="1"/>
     <w:lsdException w:name="Table Subtle 2" w:semiHidden="1" w:unhideWhenUsed="1"/>
     <w:lsdException w:name="Table Web 1" w:semiHidden="1" w:unhideWhenUsed="1"/>
+    <w:lsdException w:name="Table Web 2" w:semiHidden="1" w:unhideWhenUsed="1"/>
     <w:lsdException w:name="Table Web 3" w:semiHidden="1" w:unhideWhenUsed="1"/>
     <w:lsdException w:name="Balloon Text" w:semiHidden="1" w:unhideWhenUsed="1"/>
     <w:lsdException w:name="Table Grid" w:uiPriority="39"/>
+    <w:lsdException w:name="Table Theme" w:semiHidden="1" w:unhideWhenUsed="1"/>
     <w:lsdException w:name="Placeholder Text" w:semiHidden="1"/>
     <w:lsdException w:name="No Spacing" w:uiPriority="1" w:qFormat="1"/>
     <w:lsdException w:name="Light Shading" w:uiPriority="60"/>
@@ -4893,7 +4807,6 @@
     <w:lsdException w:name="Hashtag" w:semiHidden="1" w:unhideWhenUsed="1"/>
     <w:lsdException w:name="Unresolved Mention" w:semiHidden="1" w:unhideWhenUsed="1"/>
     <w:lsdException w:name="Smart Link" w:semiHidden="1" w:unhideWhenUsed="1"/>
-    <w:lsdException w:name="Smart Link Error" w:semiHidden="1" w:unhideWhenUsed="1"/>
   </w:latentStyles>
   <w:style w:type="paragraph" w:default="1" w:styleId="a">
     <w:name w:val="Normal"/>
